--- a/IT811-TeamProfiles.docx
+++ b/IT811-TeamProfiles.docx
@@ -116,7 +116,19 @@
     </w:p>
     <w:p>
       <w:r>
-        <w:t xml:space="preserve">Laura has worked in multiple project environments including waterfall, scrum, and Kanban over her </w:t>
+        <w:t>Laura has worked in multiple project environments</w:t>
+      </w:r>
+      <w:r>
+        <w:t>,</w:t>
+      </w:r>
+      <w:r>
+        <w:t xml:space="preserve"> including waterfall, scrum, and Kanban</w:t>
+      </w:r>
+      <w:r>
+        <w:t>,</w:t>
+      </w:r>
+      <w:r>
+        <w:t xml:space="preserve"> over her </w:t>
       </w:r>
       <w:r>
         <w:t>9-year</w:t>
@@ -127,13 +139,37 @@
     </w:p>
     <w:p>
       <w:r>
-        <w:t xml:space="preserve">Laura has excellent leadership skills. She successfully ran a major project as the technical lead. For 3 years she led 13 teams across 3 continents coordinating efforts and making sure every team knew the plan and executed accordingly. At the same </w:t>
+        <w:t>Laura has excellent leadership skills. She successfully ran a major project as the technical lead. For 3 years</w:t>
+      </w:r>
+      <w:r>
+        <w:t>,</w:t>
+      </w:r>
+      <w:r>
+        <w:t xml:space="preserve"> she led 13 teams across 3 continents coordinating efforts and </w:t>
+      </w:r>
+      <w:r>
+        <w:t>ensuring</w:t>
+      </w:r>
+      <w:r>
+        <w:t xml:space="preserve"> every team knew the plan and executed </w:t>
+      </w:r>
+      <w:r>
+        <w:t xml:space="preserve">it </w:t>
+      </w:r>
+      <w:r>
+        <w:t xml:space="preserve">accordingly. At the same </w:t>
       </w:r>
       <w:r>
         <w:t>time,</w:t>
       </w:r>
       <w:r>
-        <w:t xml:space="preserve"> she led her own framework team which tackled the hardest to solve problems of the system.</w:t>
+        <w:t xml:space="preserve"> she led her own framework team</w:t>
+      </w:r>
+      <w:r>
+        <w:t>,</w:t>
+      </w:r>
+      <w:r>
+        <w:t xml:space="preserve"> which tackled the hardest to solve problems of the system.</w:t>
       </w:r>
     </w:p>
     <w:p>
@@ -147,7 +183,13 @@
         <w:t xml:space="preserve"> decisions</w:t>
       </w:r>
       <w:r>
-        <w:t>. She discusses ideas with leadership, puts the vision into wireframes so everyone can visualize what will be built, and then creates high-level architecture documents. She also works closely with teams to make sure they have a clear understanding of what they are building and how.</w:t>
+        <w:t xml:space="preserve">. She discusses ideas with leadership, puts the vision into wireframes so everyone can visualize what will be built, and then creates high-level architecture documents. She also works closely with teams to make sure they </w:t>
+      </w:r>
+      <w:r>
+        <w:t>clearly understand</w:t>
+      </w:r>
+      <w:r>
+        <w:t xml:space="preserve"> what they are building and how.</w:t>
       </w:r>
     </w:p>
     <w:p>
@@ -448,10 +490,7 @@
         </w:numPr>
       </w:pPr>
       <w:r>
-        <w:t>II</w:t>
-      </w:r>
-      <w:r>
-        <w:t>S</w:t>
+        <w:t>IIS</w:t>
       </w:r>
     </w:p>
     <w:p>

--- a/IT811-TeamProfiles.docx
+++ b/IT811-TeamProfiles.docx
@@ -543,13 +543,96 @@
         <w:pStyle w:val="Heading1"/>
       </w:pPr>
       <w:r>
-        <w:t xml:space="preserve">Christopher </w:t>
-      </w:r>
-      <w:proofErr w:type="spellStart"/>
-      <w:r>
-        <w:t>Herdoiza</w:t>
-      </w:r>
-      <w:proofErr w:type="spellEnd"/>
+        <w:rPr>
+          <w:noProof/>
+        </w:rPr>
+        <w:drawing>
+          <wp:anchor distT="0" distB="0" distL="114300" distR="114300" simplePos="0" relativeHeight="251659264" behindDoc="1" locked="0" layoutInCell="1" allowOverlap="1" wp14:anchorId="22AC05D8" wp14:editId="15398AED">
+            <wp:simplePos x="0" y="0"/>
+            <wp:positionH relativeFrom="margin">
+              <wp:posOffset>-295275</wp:posOffset>
+            </wp:positionH>
+            <wp:positionV relativeFrom="paragraph">
+              <wp:posOffset>478155</wp:posOffset>
+            </wp:positionV>
+            <wp:extent cx="1162050" cy="1162050"/>
+            <wp:effectExtent l="0" t="0" r="0" b="0"/>
+            <wp:wrapTight wrapText="bothSides">
+              <wp:wrapPolygon edited="0">
+                <wp:start x="0" y="0"/>
+                <wp:lineTo x="0" y="21246"/>
+                <wp:lineTo x="21246" y="21246"/>
+                <wp:lineTo x="21246" y="0"/>
+                <wp:lineTo x="0" y="0"/>
+              </wp:wrapPolygon>
+            </wp:wrapTight>
+            <wp:docPr id="2" name="Picture 2" descr="A person smiling for the camera&#10;&#10;Description automatically generated with medium confidence"/>
+            <wp:cNvGraphicFramePr>
+              <a:graphicFrameLocks xmlns:a="http://schemas.openxmlformats.org/drawingml/2006/main" noChangeAspect="1"/>
+            </wp:cNvGraphicFramePr>
+            <a:graphic xmlns:a="http://schemas.openxmlformats.org/drawingml/2006/main">
+              <a:graphicData uri="http://schemas.openxmlformats.org/drawingml/2006/picture">
+                <pic:pic xmlns:pic="http://schemas.openxmlformats.org/drawingml/2006/picture">
+                  <pic:nvPicPr>
+                    <pic:cNvPr id="2" name="Picture 2" descr="A person smiling for the camera&#10;&#10;Description automatically generated with medium confidence"/>
+                    <pic:cNvPicPr>
+                      <a:picLocks noChangeAspect="1" noChangeArrowheads="1"/>
+                    </pic:cNvPicPr>
+                  </pic:nvPicPr>
+                  <pic:blipFill>
+                    <a:blip r:embed="rId10" cstate="print">
+                      <a:extLst>
+                        <a:ext uri="{28A0092B-C50C-407E-A947-70E740481C1C}">
+                          <a14:useLocalDpi xmlns:a14="http://schemas.microsoft.com/office/drawing/2010/main" val="0"/>
+                        </a:ext>
+                      </a:extLst>
+                    </a:blip>
+                    <a:srcRect/>
+                    <a:stretch>
+                      <a:fillRect/>
+                    </a:stretch>
+                  </pic:blipFill>
+                  <pic:spPr bwMode="auto">
+                    <a:xfrm>
+                      <a:off x="0" y="0"/>
+                      <a:ext cx="1162050" cy="1162050"/>
+                    </a:xfrm>
+                    <a:prstGeom prst="rect">
+                      <a:avLst/>
+                    </a:prstGeom>
+                    <a:noFill/>
+                    <a:ln>
+                      <a:noFill/>
+                    </a:ln>
+                  </pic:spPr>
+                </pic:pic>
+              </a:graphicData>
+            </a:graphic>
+            <wp14:sizeRelH relativeFrom="margin">
+              <wp14:pctWidth>0</wp14:pctWidth>
+            </wp14:sizeRelH>
+            <wp14:sizeRelV relativeFrom="margin">
+              <wp14:pctHeight>0</wp14:pctHeight>
+            </wp14:sizeRelV>
+          </wp:anchor>
+        </w:drawing>
+      </w:r>
+      <w:r>
+        <w:t>Christopher Herdoiza</w:t>
+      </w:r>
+    </w:p>
+    <w:p>
+      <w:r>
+        <w:t xml:space="preserve">IT Engineer, with a robust background in Technical Project Management, People Management, Telecommunications &amp; CRM. Proven </w:t>
+      </w:r>
+      <w:proofErr w:type="gramStart"/>
+      <w:r>
+        <w:t>team-building</w:t>
+      </w:r>
+      <w:proofErr w:type="gramEnd"/>
+      <w:r>
+        <w:t>, technical and communication skills required for the facilitation of advanced technology.</w:t>
+      </w:r>
     </w:p>
     <w:p>
       <w:pPr>
@@ -560,6 +643,32 @@
       </w:r>
     </w:p>
     <w:p>
+      <w:r>
+        <w:t xml:space="preserve">Seven years of people management experience, </w:t>
+      </w:r>
+      <w:proofErr w:type="gramStart"/>
+      <w:r>
+        <w:t>budgeting</w:t>
+      </w:r>
+      <w:proofErr w:type="gramEnd"/>
+      <w:r>
+        <w:t xml:space="preserve"> and CRM. Five years of Technical Project/Program Management. Lastly, 3 years of Telecommunications and IoT experience.</w:t>
+      </w:r>
+    </w:p>
+    <w:p>
+      <w:r>
+        <w:t xml:space="preserve">Currently working for T-Mobile in their Technology Program Management Office, as a Technical Project Manager. </w:t>
+      </w:r>
+      <w:proofErr w:type="gramStart"/>
+      <w:r>
+        <w:t>This positions</w:t>
+      </w:r>
+      <w:proofErr w:type="gramEnd"/>
+      <w:r>
+        <w:t xml:space="preserve"> focuses on Product Commercialization, Program Management and Executive Communication/Relay.</w:t>
+      </w:r>
+    </w:p>
+    <w:p>
       <w:pPr>
         <w:pStyle w:val="Heading2"/>
       </w:pPr>
@@ -569,10 +678,150 @@
     </w:p>
     <w:p>
       <w:pPr>
+        <w:spacing w:line="240" w:lineRule="auto"/>
+        <w:rPr>
+          <w:rFonts w:ascii="Segoe UI" w:hAnsi="Segoe UI" w:cs="Segoe UI"/>
+          <w:b/>
+          <w:bCs/>
+          <w:shd w:val="clear" w:color="auto" w:fill="FFFFFF"/>
+        </w:rPr>
+      </w:pPr>
+      <w:r>
+        <w:rPr>
+          <w:rFonts w:ascii="Segoe UI" w:hAnsi="Segoe UI" w:cs="Segoe UI"/>
+          <w:b/>
+          <w:bCs/>
+          <w:shd w:val="clear" w:color="auto" w:fill="FFFFFF"/>
+        </w:rPr>
+        <w:t>Technical</w:t>
+      </w:r>
+      <w:r>
+        <w:rPr>
+          <w:rFonts w:ascii="Segoe UI" w:hAnsi="Segoe UI" w:cs="Segoe UI"/>
+          <w:shd w:val="clear" w:color="auto" w:fill="FFFFFF"/>
+        </w:rPr>
+        <w:br/>
+      </w:r>
+      <w:r>
+        <w:rPr>
+          <w:rFonts w:ascii="Segoe UI" w:hAnsi="Segoe UI" w:cs="Segoe UI"/>
+          <w:shd w:val="clear" w:color="auto" w:fill="FFFFFF"/>
+        </w:rPr>
+        <w:t>Telecommunication ∙ IoT ∙ Web Development ∙ Troubleshooting ∙ Systems Integration ∙ Systems Administration ∙ QA ∙ Blockchain ∙ HTML &amp; CSS ∙ SQL ∙ Bash ∙ Shell ∙ SEO ∙ SaaS ∙ QA ∙ WordPress ∙ Drupal ∙ Magento ∙  Ecommerce  ∙ JIRA ∙ Basecamp ∙ VirtualBox ∙ Apache ∙ IIS ∙ Windows (Server/XP-10) ∙ OS 10 (.6-.12) ∙ Unix &amp; Linux ∙ iOS ∙ Android ∙ Microsoft Office ∙ Google Docs</w:t>
+      </w:r>
+      <w:r>
+        <w:rPr>
+          <w:rFonts w:ascii="Segoe UI" w:hAnsi="Segoe UI" w:cs="Segoe UI"/>
+        </w:rPr>
+        <w:br/>
+      </w:r>
+      <w:r>
+        <w:rPr>
+          <w:rFonts w:ascii="Segoe UI" w:hAnsi="Segoe UI" w:cs="Segoe UI"/>
+        </w:rPr>
+        <w:br/>
+      </w:r>
+      <w:r>
+        <w:rPr>
+          <w:rFonts w:ascii="Segoe UI" w:hAnsi="Segoe UI" w:cs="Segoe UI"/>
+          <w:b/>
+          <w:bCs/>
+          <w:shd w:val="clear" w:color="auto" w:fill="FFFFFF"/>
+        </w:rPr>
+        <w:t>Administrative</w:t>
+      </w:r>
+      <w:r>
+        <w:rPr>
+          <w:rFonts w:ascii="Segoe UI" w:hAnsi="Segoe UI" w:cs="Segoe UI"/>
+          <w:shd w:val="clear" w:color="auto" w:fill="FFFFFF"/>
+        </w:rPr>
+        <w:br/>
+      </w:r>
+      <w:r>
+        <w:rPr>
+          <w:rFonts w:ascii="Segoe UI" w:hAnsi="Segoe UI" w:cs="Segoe UI"/>
+          <w:shd w:val="clear" w:color="auto" w:fill="FFFFFF"/>
+        </w:rPr>
+        <w:t>Program Management ∙ Project Management ∙ People Management ∙ Executive Communication ∙ CRM ∙ Agile ∙ Waterfall ∙ Compliance ∙ Client Liaisons ∙ Sales ∙ Leadership ∙ Hiring ∙ Team-Building ∙ Conflict Resolution ∙ Onboarding ∙ Negotiation ∙ SLA's ∙ RFP's</w:t>
+      </w:r>
+    </w:p>
+    <w:p>
+      <w:pPr>
         <w:pStyle w:val="Heading2"/>
       </w:pPr>
       <w:r>
         <w:t>Education</w:t>
+      </w:r>
+    </w:p>
+    <w:p>
+      <w:pPr>
+        <w:jc w:val="center"/>
+      </w:pPr>
+      <w:r>
+        <w:t>Master of Science, Information Technology</w:t>
+      </w:r>
+      <w:r>
+        <w:t>, University of Kansas</w:t>
+      </w:r>
+      <w:r>
+        <w:t xml:space="preserve"> (Pending)</w:t>
+      </w:r>
+    </w:p>
+    <w:p>
+      <w:pPr>
+        <w:jc w:val="center"/>
+      </w:pPr>
+      <w:proofErr w:type="gramStart"/>
+      <w:r>
+        <w:t>Bachelors of Science</w:t>
+      </w:r>
+      <w:proofErr w:type="gramEnd"/>
+      <w:r>
+        <w:t>, Information Technology</w:t>
+      </w:r>
+      <w:r>
+        <w:t>, University of Kansas</w:t>
+      </w:r>
+    </w:p>
+    <w:p>
+      <w:pPr>
+        <w:jc w:val="center"/>
+      </w:pPr>
+      <w:proofErr w:type="gramStart"/>
+      <w:r>
+        <w:t>Bachelors of Arts</w:t>
+      </w:r>
+      <w:proofErr w:type="gramEnd"/>
+      <w:r>
+        <w:t>, Political Science</w:t>
+      </w:r>
+      <w:r>
+        <w:t>, University of Kansas</w:t>
+      </w:r>
+    </w:p>
+    <w:p>
+      <w:pPr>
+        <w:jc w:val="center"/>
+      </w:pPr>
+      <w:r>
+        <w:t>Minor, Business Management</w:t>
+      </w:r>
+      <w:r>
+        <w:t>, University of Kansas</w:t>
+      </w:r>
+    </w:p>
+    <w:p>
+      <w:pPr>
+        <w:jc w:val="center"/>
+      </w:pPr>
+      <w:r>
+        <w:t xml:space="preserve">Juris Doctorate, Law, </w:t>
+      </w:r>
+      <w:r>
+        <w:t>University of Kansas</w:t>
+      </w:r>
+      <w:r>
+        <w:t xml:space="preserve"> (Incomplete)</w:t>
       </w:r>
     </w:p>
     <w:p/>
@@ -715,13 +964,8 @@
     </w:r>
     <w:r>
       <w:tab/>
-      <w:t xml:space="preserve">Christopher </w:t>
+      <w:t>Christopher Herdoiza</w:t>
     </w:r>
-    <w:proofErr w:type="spellStart"/>
-    <w:r>
-      <w:t>Herdoiza</w:t>
-    </w:r>
-    <w:proofErr w:type="spellEnd"/>
   </w:p>
   <w:p>
     <w:pPr>
@@ -780,13 +1024,8 @@
     </w:r>
     <w:r>
       <w:tab/>
-      <w:t xml:space="preserve">Christopher </w:t>
+      <w:t>Christopher Herdoiza</w:t>
     </w:r>
-    <w:proofErr w:type="spellStart"/>
-    <w:r>
-      <w:t>Herdoiza</w:t>
-    </w:r>
-    <w:proofErr w:type="spellEnd"/>
   </w:p>
   <w:p>
     <w:pPr>

--- a/IT811-TeamProfiles.docx
+++ b/IT811-TeamProfiles.docx
@@ -678,72 +678,416 @@
     </w:p>
     <w:p>
       <w:pPr>
-        <w:spacing w:line="240" w:lineRule="auto"/>
+        <w:jc w:val="center"/>
+      </w:pPr>
+      <w:r>
         <w:rPr>
-          <w:rFonts w:ascii="Segoe UI" w:hAnsi="Segoe UI" w:cs="Segoe UI"/>
           <w:b/>
           <w:bCs/>
-          <w:shd w:val="clear" w:color="auto" w:fill="FFFFFF"/>
         </w:rPr>
-      </w:pPr>
+        <w:t>Technical</w:t>
+      </w:r>
+      <w:r>
+        <w:br/>
+        <w:t>Telecommunication ∙ IoT ∙ Web Development ∙ Troubleshooting ∙ Systems Integration ∙ Systems Administration ∙ QA ∙ Blockchain ∙ HTML &amp; CSS ∙ SQL ∙ Bash ∙ Shell ∙ SEO ∙ SaaS ∙ QA ∙ WordPress ∙ Drupal ∙ Magento ∙  Ecommerce  ∙ JIRA ∙ Basecamp ∙ VirtualBox ∙ Apache ∙ IIS ∙ Windows (Server/XP-10) ∙ OS 10 (.6-.12) ∙ Unix &amp; Linux ∙ iOS ∙ Android ∙ Microsoft Office ∙ Google Docs</w:t>
+      </w:r>
+      <w:r>
+        <w:br/>
+      </w:r>
+      <w:r>
+        <w:br/>
+      </w:r>
       <w:r>
         <w:rPr>
-          <w:rFonts w:ascii="Segoe UI" w:hAnsi="Segoe UI" w:cs="Segoe UI"/>
           <w:b/>
           <w:bCs/>
-          <w:shd w:val="clear" w:color="auto" w:fill="FFFFFF"/>
+        </w:rPr>
+        <w:t>Administrative</w:t>
+      </w:r>
+      <w:r>
+        <w:br/>
+        <w:t>Program Management ∙ Project Management ∙ People Management ∙ Executive Communication ∙ CRM ∙ Agile ∙ Waterfall ∙ Compliance ∙ Client Liaisons ∙ Sales ∙ Leadership ∙ Hiring ∙ Team-Building ∙ Conflict Resolution ∙ Onboarding ∙ Negotiation ∙ SLA's ∙ RFP's</w:t>
+      </w:r>
+    </w:p>
+    <w:p>
+      <w:pPr>
+        <w:pStyle w:val="Heading2"/>
+      </w:pPr>
+      <w:r>
+        <w:t>Education</w:t>
+      </w:r>
+    </w:p>
+    <w:p>
+      <w:pPr>
+        <w:jc w:val="center"/>
+      </w:pPr>
+      <w:r>
+        <w:t>Master of Science, Information Technology</w:t>
+      </w:r>
+      <w:r>
+        <w:t>, University of Kansas</w:t>
+      </w:r>
+      <w:r>
+        <w:t xml:space="preserve"> (Pending)</w:t>
+      </w:r>
+    </w:p>
+    <w:p>
+      <w:pPr>
+        <w:jc w:val="center"/>
+      </w:pPr>
+      <w:proofErr w:type="gramStart"/>
+      <w:r>
+        <w:t>Bachelors of Science</w:t>
+      </w:r>
+      <w:proofErr w:type="gramEnd"/>
+      <w:r>
+        <w:t>, Information Technology</w:t>
+      </w:r>
+      <w:r>
+        <w:t>, University of Kansas</w:t>
+      </w:r>
+    </w:p>
+    <w:p>
+      <w:pPr>
+        <w:jc w:val="center"/>
+      </w:pPr>
+      <w:proofErr w:type="gramStart"/>
+      <w:r>
+        <w:t>Bachelors of Arts</w:t>
+      </w:r>
+      <w:proofErr w:type="gramEnd"/>
+      <w:r>
+        <w:t>, Political Science</w:t>
+      </w:r>
+      <w:r>
+        <w:t>, University of Kansas</w:t>
+      </w:r>
+    </w:p>
+    <w:p>
+      <w:pPr>
+        <w:jc w:val="center"/>
+      </w:pPr>
+      <w:r>
+        <w:lastRenderedPageBreak/>
+        <w:t>Minor, Business Management</w:t>
+      </w:r>
+      <w:r>
+        <w:t>, University of Kansas</w:t>
+      </w:r>
+    </w:p>
+    <w:p>
+      <w:pPr>
+        <w:jc w:val="center"/>
+      </w:pPr>
+      <w:r>
+        <w:t>Juris Doctorate, Law, University of Kansas (Incomplete)</w:t>
+      </w:r>
+    </w:p>
+    <w:p/>
+    <w:p>
+      <w:pPr>
+        <w:pStyle w:val="Heading1"/>
+      </w:pPr>
+      <w:r>
+        <w:rPr>
+          <w:noProof/>
+        </w:rPr>
+        <w:drawing>
+          <wp:anchor distT="0" distB="0" distL="114300" distR="114300" simplePos="0" relativeHeight="251660288" behindDoc="0" locked="0" layoutInCell="1" allowOverlap="1" wp14:anchorId="5208E29A" wp14:editId="17B342A2">
+            <wp:simplePos x="0" y="0"/>
+            <wp:positionH relativeFrom="column">
+              <wp:posOffset>65988</wp:posOffset>
+            </wp:positionH>
+            <wp:positionV relativeFrom="paragraph">
+              <wp:posOffset>464185</wp:posOffset>
+            </wp:positionV>
+            <wp:extent cx="1195725" cy="1328583"/>
+            <wp:effectExtent l="0" t="0" r="0" b="5080"/>
+            <wp:wrapSquare wrapText="bothSides"/>
+            <wp:docPr id="3" name="Picture 3" descr="A person smiling for the camera&#10;&#10;Description automatically generated with medium confidence"/>
+            <wp:cNvGraphicFramePr>
+              <a:graphicFrameLocks xmlns:a="http://schemas.openxmlformats.org/drawingml/2006/main" noChangeAspect="1"/>
+            </wp:cNvGraphicFramePr>
+            <a:graphic xmlns:a="http://schemas.openxmlformats.org/drawingml/2006/main">
+              <a:graphicData uri="http://schemas.openxmlformats.org/drawingml/2006/picture">
+                <pic:pic xmlns:pic="http://schemas.openxmlformats.org/drawingml/2006/picture">
+                  <pic:nvPicPr>
+                    <pic:cNvPr id="3" name="Picture 3" descr="A person smiling for the camera&#10;&#10;Description automatically generated with medium confidence"/>
+                    <pic:cNvPicPr/>
+                  </pic:nvPicPr>
+                  <pic:blipFill>
+                    <a:blip r:embed="rId11" cstate="print">
+                      <a:extLst>
+                        <a:ext uri="{28A0092B-C50C-407E-A947-70E740481C1C}">
+                          <a14:useLocalDpi xmlns:a14="http://schemas.microsoft.com/office/drawing/2010/main" val="0"/>
+                        </a:ext>
+                      </a:extLst>
+                    </a:blip>
+                    <a:stretch>
+                      <a:fillRect/>
+                    </a:stretch>
+                  </pic:blipFill>
+                  <pic:spPr>
+                    <a:xfrm>
+                      <a:off x="0" y="0"/>
+                      <a:ext cx="1195725" cy="1328583"/>
+                    </a:xfrm>
+                    <a:prstGeom prst="rect">
+                      <a:avLst/>
+                    </a:prstGeom>
+                  </pic:spPr>
+                </pic:pic>
+              </a:graphicData>
+            </a:graphic>
+            <wp14:sizeRelH relativeFrom="page">
+              <wp14:pctWidth>0</wp14:pctWidth>
+            </wp14:sizeRelH>
+            <wp14:sizeRelV relativeFrom="page">
+              <wp14:pctHeight>0</wp14:pctHeight>
+            </wp14:sizeRelV>
+          </wp:anchor>
+        </w:drawing>
+      </w:r>
+      <w:proofErr w:type="spellStart"/>
+      <w:r>
+        <w:t>Niklas</w:t>
+      </w:r>
+      <w:proofErr w:type="spellEnd"/>
+      <w:r>
+        <w:t xml:space="preserve"> Meissner</w:t>
+      </w:r>
+    </w:p>
+    <w:p>
+      <w:r>
+        <w:t>Product Owner at T-Systems International GmbH and graduate student at the University of Stuttgart in Software Engineering. Good knowledge of frontend techniques, agile software development and project management.</w:t>
+      </w:r>
+      <w:r>
+        <w:br/>
+      </w:r>
+      <w:r>
+        <w:br/>
+      </w:r>
+      <w:r>
+        <w:br/>
+      </w:r>
+    </w:p>
+    <w:p>
+      <w:pPr>
+        <w:pStyle w:val="Heading2"/>
+      </w:pPr>
+      <w:r>
+        <w:t>Experience</w:t>
+      </w:r>
+    </w:p>
+    <w:p>
+      <w:r>
+        <w:t>Three years of "dual" Bachelor studies with parallel work as a software engineer at Deutsche Telekom AG. This includes working in various project teams, all of which work according to Scrum. After graduation, employment as IT</w:t>
+      </w:r>
+      <w:r>
+        <w:t>-A</w:t>
+      </w:r>
+      <w:r>
+        <w:t>rchitect in similar projects with new tasks and new experiences. Worked as IT</w:t>
+      </w:r>
+      <w:r>
+        <w:t>-</w:t>
+      </w:r>
+      <w:r>
+        <w:t>Architect for one year to drive the development of new software in the automotive field and then switched to Product Owner to get more contact with customers and focus on customer needs instead of pure development.</w:t>
+      </w:r>
+      <w:r>
+        <w:br/>
+      </w:r>
+    </w:p>
+    <w:p>
+      <w:pPr>
+        <w:pStyle w:val="Heading2"/>
+      </w:pPr>
+      <w:r>
+        <w:t>Skills</w:t>
+      </w:r>
+      <w:r>
+        <w:br/>
+      </w:r>
+    </w:p>
+    <w:p>
+      <w:pPr>
+        <w:spacing w:line="240" w:lineRule="auto"/>
+        <w:jc w:val="center"/>
+      </w:pPr>
+      <w:r>
+        <w:rPr>
+          <w:b/>
+          <w:bCs/>
         </w:rPr>
         <w:t>Technical</w:t>
       </w:r>
       <w:r>
+        <w:br/>
+      </w:r>
+      <w:r>
+        <w:t>Python</w:t>
+      </w:r>
+      <w:r>
+        <w:t xml:space="preserve"> ∙ </w:t>
+      </w:r>
+      <w:r>
+        <w:t>HTML / CSS</w:t>
+      </w:r>
+      <w:r>
+        <w:t xml:space="preserve"> </w:t>
+      </w:r>
+      <w:r>
+        <w:t>∙ Java</w:t>
+      </w:r>
+      <w:r>
+        <w:t xml:space="preserve"> </w:t>
+      </w:r>
+      <w:r>
+        <w:t xml:space="preserve">∙ </w:t>
+      </w:r>
+      <w:r>
+        <w:t xml:space="preserve">Angular </w:t>
+      </w:r>
+      <w:r>
+        <w:t xml:space="preserve">∙ </w:t>
+      </w:r>
+      <w:r>
+        <w:t xml:space="preserve">SQL </w:t>
+      </w:r>
+      <w:r>
+        <w:t xml:space="preserve">∙ </w:t>
+      </w:r>
+      <w:r>
+        <w:t xml:space="preserve">UML </w:t>
+      </w:r>
+      <w:r>
+        <w:t>∙</w:t>
+      </w:r>
+      <w:r>
+        <w:t xml:space="preserve"> </w:t>
+      </w:r>
+      <w:r>
+        <w:t>Amazon Web Services</w:t>
+      </w:r>
+      <w:r>
+        <w:t xml:space="preserve"> </w:t>
+      </w:r>
+      <w:r>
+        <w:t>∙</w:t>
+      </w:r>
+      <w:r>
+        <w:t xml:space="preserve"> </w:t>
+      </w:r>
+      <w:r>
+        <w:t xml:space="preserve">MS Project </w:t>
+      </w:r>
+      <w:r>
+        <w:t xml:space="preserve">∙ </w:t>
+      </w:r>
+      <w:r>
+        <w:t xml:space="preserve">MS Office </w:t>
+      </w:r>
+      <w:r>
+        <w:t>∙ Adobe XD</w:t>
+      </w:r>
+      <w:r>
+        <w:t xml:space="preserve"> </w:t>
+      </w:r>
+      <w:r>
+        <w:t xml:space="preserve">∙ </w:t>
+      </w:r>
+      <w:proofErr w:type="spellStart"/>
+      <w:r>
+        <w:t>Sparx</w:t>
+      </w:r>
+      <w:proofErr w:type="spellEnd"/>
+      <w:r>
+        <w:t xml:space="preserve"> Enterprise Architect </w:t>
+      </w:r>
+      <w:r>
+        <w:t>∙ Adobe Photoshop</w:t>
+      </w:r>
+      <w:r>
+        <w:t xml:space="preserve"> </w:t>
+      </w:r>
+      <w:r>
+        <w:t>∙ Git / Git Flow</w:t>
+      </w:r>
+      <w:r>
+        <w:t xml:space="preserve"> </w:t>
+      </w:r>
+      <w:r>
+        <w:t xml:space="preserve">∙ </w:t>
+      </w:r>
+      <w:r>
+        <w:t xml:space="preserve">JIRA </w:t>
+      </w:r>
+      <w:r>
+        <w:t xml:space="preserve">∙ </w:t>
+      </w:r>
+      <w:r>
+        <w:t xml:space="preserve">Confluence </w:t>
+      </w:r>
+      <w:r>
+        <w:t xml:space="preserve">∙ </w:t>
+      </w:r>
+      <w:r>
+        <w:t xml:space="preserve">Windows </w:t>
+      </w:r>
+      <w:r>
+        <w:t xml:space="preserve">∙ </w:t>
+      </w:r>
+      <w:r>
+        <w:t>Linux / Unix</w:t>
+      </w:r>
+      <w:r>
+        <w:br/>
+      </w:r>
+      <w:r>
+        <w:br/>
+      </w:r>
+      <w:r>
         <w:rPr>
-          <w:rFonts w:ascii="Segoe UI" w:hAnsi="Segoe UI" w:cs="Segoe UI"/>
-          <w:shd w:val="clear" w:color="auto" w:fill="FFFFFF"/>
-        </w:rPr>
-        <w:br/>
-      </w:r>
-      <w:r>
-        <w:rPr>
-          <w:rFonts w:ascii="Segoe UI" w:hAnsi="Segoe UI" w:cs="Segoe UI"/>
-          <w:shd w:val="clear" w:color="auto" w:fill="FFFFFF"/>
-        </w:rPr>
-        <w:t>Telecommunication ∙ IoT ∙ Web Development ∙ Troubleshooting ∙ Systems Integration ∙ Systems Administration ∙ QA ∙ Blockchain ∙ HTML &amp; CSS ∙ SQL ∙ Bash ∙ Shell ∙ SEO ∙ SaaS ∙ QA ∙ WordPress ∙ Drupal ∙ Magento ∙  Ecommerce  ∙ JIRA ∙ Basecamp ∙ VirtualBox ∙ Apache ∙ IIS ∙ Windows (Server/XP-10) ∙ OS 10 (.6-.12) ∙ Unix &amp; Linux ∙ iOS ∙ Android ∙ Microsoft Office ∙ Google Docs</w:t>
-      </w:r>
-      <w:r>
-        <w:rPr>
-          <w:rFonts w:ascii="Segoe UI" w:hAnsi="Segoe UI" w:cs="Segoe UI"/>
-        </w:rPr>
-        <w:br/>
-      </w:r>
-      <w:r>
-        <w:rPr>
-          <w:rFonts w:ascii="Segoe UI" w:hAnsi="Segoe UI" w:cs="Segoe UI"/>
-        </w:rPr>
-        <w:br/>
-      </w:r>
-      <w:r>
-        <w:rPr>
-          <w:rFonts w:ascii="Segoe UI" w:hAnsi="Segoe UI" w:cs="Segoe UI"/>
           <w:b/>
           <w:bCs/>
-          <w:shd w:val="clear" w:color="auto" w:fill="FFFFFF"/>
         </w:rPr>
         <w:t>Administrative</w:t>
       </w:r>
       <w:r>
-        <w:rPr>
-          <w:rFonts w:ascii="Segoe UI" w:hAnsi="Segoe UI" w:cs="Segoe UI"/>
-          <w:shd w:val="clear" w:color="auto" w:fill="FFFFFF"/>
-        </w:rPr>
         <w:br/>
-      </w:r>
-      <w:r>
-        <w:rPr>
-          <w:rFonts w:ascii="Segoe UI" w:hAnsi="Segoe UI" w:cs="Segoe UI"/>
-          <w:shd w:val="clear" w:color="auto" w:fill="FFFFFF"/>
-        </w:rPr>
-        <w:t>Program Management ∙ Project Management ∙ People Management ∙ Executive Communication ∙ CRM ∙ Agile ∙ Waterfall ∙ Compliance ∙ Client Liaisons ∙ Sales ∙ Leadership ∙ Hiring ∙ Team-Building ∙ Conflict Resolution ∙ Onboarding ∙ Negotiation ∙ SLA's ∙ RFP's</w:t>
-      </w:r>
+        <w:t xml:space="preserve">Project Management ∙ </w:t>
+      </w:r>
+      <w:r>
+        <w:t>Scrum</w:t>
+      </w:r>
+      <w:r>
+        <w:t xml:space="preserve"> ∙ </w:t>
+      </w:r>
+      <w:r>
+        <w:t>IT-Consulting</w:t>
+      </w:r>
+      <w:r>
+        <w:t xml:space="preserve"> ∙ </w:t>
+      </w:r>
+      <w:r>
+        <w:t xml:space="preserve">Responsive </w:t>
+      </w:r>
+      <w:proofErr w:type="spellStart"/>
+      <w:r>
+        <w:t>webdesign</w:t>
+      </w:r>
+      <w:proofErr w:type="spellEnd"/>
+    </w:p>
+    <w:p>
+      <w:pPr>
+        <w:spacing w:line="240" w:lineRule="auto"/>
+      </w:pPr>
+    </w:p>
+    <w:p>
+      <w:pPr>
+        <w:spacing w:line="240" w:lineRule="auto"/>
+      </w:pPr>
     </w:p>
     <w:p>
       <w:pPr>
@@ -758,111 +1102,68 @@
         <w:jc w:val="center"/>
       </w:pPr>
       <w:r>
-        <w:t>Master of Science, Information Technology</w:t>
-      </w:r>
-      <w:r>
-        <w:t>, University of Kansas</w:t>
-      </w:r>
-      <w:r>
-        <w:t xml:space="preserve"> (Pending)</w:t>
+        <w:br/>
+      </w:r>
+      <w:r>
+        <w:t>Graduate Direct Exchange (GDX) - Computer Science and Leadership</w:t>
+      </w:r>
+      <w:r>
+        <w:t xml:space="preserve">, </w:t>
+      </w:r>
+      <w:r>
+        <w:br/>
+      </w:r>
+      <w:r>
+        <w:t>University of Kansas</w:t>
       </w:r>
     </w:p>
     <w:p>
       <w:pPr>
         <w:jc w:val="center"/>
       </w:pPr>
-      <w:proofErr w:type="gramStart"/>
-      <w:r>
-        <w:t>Bachelors of Science</w:t>
-      </w:r>
-      <w:proofErr w:type="gramEnd"/>
-      <w:r>
-        <w:t>, Information Technology</w:t>
-      </w:r>
-      <w:r>
-        <w:t>, University of Kansas</w:t>
+      <w:r>
+        <w:lastRenderedPageBreak/>
+        <w:t>Master of Science (M.Sc</w:t>
+      </w:r>
+      <w:r>
+        <w:t>.</w:t>
+      </w:r>
+      <w:r>
+        <w:t>) - Software Engineering</w:t>
+      </w:r>
+      <w:r>
+        <w:t xml:space="preserve">, </w:t>
+      </w:r>
+      <w:r>
+        <w:br/>
+      </w:r>
+      <w:r>
+        <w:t>University of Stuttgart</w:t>
       </w:r>
     </w:p>
     <w:p>
       <w:pPr>
         <w:jc w:val="center"/>
       </w:pPr>
-      <w:proofErr w:type="gramStart"/>
-      <w:r>
-        <w:t>Bachelors of Arts</w:t>
-      </w:r>
-      <w:proofErr w:type="gramEnd"/>
-      <w:r>
-        <w:t>, Political Science</w:t>
-      </w:r>
-      <w:r>
-        <w:t>, University of Kansas</w:t>
-      </w:r>
-    </w:p>
-    <w:p>
-      <w:pPr>
-        <w:jc w:val="center"/>
-      </w:pPr>
-      <w:r>
-        <w:t>Minor, Business Management</w:t>
-      </w:r>
-      <w:r>
-        <w:t>, University of Kansas</w:t>
-      </w:r>
-    </w:p>
-    <w:p>
-      <w:pPr>
-        <w:jc w:val="center"/>
-      </w:pPr>
-      <w:r>
-        <w:t xml:space="preserve">Juris Doctorate, Law, </w:t>
-      </w:r>
-      <w:r>
-        <w:t>University of Kansas</w:t>
-      </w:r>
-      <w:r>
-        <w:t xml:space="preserve"> (Incomplete)</w:t>
-      </w:r>
-    </w:p>
-    <w:p/>
-    <w:p>
-      <w:pPr>
-        <w:pStyle w:val="Heading1"/>
-      </w:pPr>
-      <w:proofErr w:type="spellStart"/>
-      <w:r>
-        <w:t>Niklas</w:t>
-      </w:r>
-      <w:proofErr w:type="spellEnd"/>
-      <w:r>
-        <w:t xml:space="preserve"> Meissner</w:t>
-      </w:r>
-    </w:p>
-    <w:p>
-      <w:pPr>
-        <w:pStyle w:val="Heading2"/>
-      </w:pPr>
-      <w:r>
-        <w:t>Experience</w:t>
-      </w:r>
-    </w:p>
-    <w:p>
-      <w:pPr>
-        <w:pStyle w:val="Heading2"/>
-      </w:pPr>
-      <w:r>
-        <w:t>Skills</w:t>
-      </w:r>
-    </w:p>
-    <w:p>
-      <w:pPr>
-        <w:pStyle w:val="Heading2"/>
-      </w:pPr>
-      <w:r>
-        <w:t>Education</w:t>
-      </w:r>
-    </w:p>
-    <w:p/>
+      <w:r>
+        <w:t>Bachelor of Science (B.Sc</w:t>
+      </w:r>
+      <w:r>
+        <w:t>.</w:t>
+      </w:r>
+      <w:r>
+        <w:t>) - Applied Computer Science</w:t>
+      </w:r>
+      <w:r>
+        <w:t xml:space="preserve">, </w:t>
+      </w:r>
+      <w:r>
+        <w:br/>
+      </w:r>
+      <w:r>
+        <w:t>University of Telecommunications Leipzig</w:t>
+      </w:r>
+    </w:p>
     <w:p>
       <w:pPr>
         <w:pStyle w:val="Heading2"/>
